--- a/Documentation/Research/Useful algorithms.docx
+++ b/Documentation/Research/Useful algorithms.docx
@@ -86,6 +86,217 @@
           <w:lang w:val="en-GB"/>
         </w:rPr>
       </w:pPr>
+    </w:p>
+    <w:p>
+      <w:r>
+        <w:t xml:space="preserve">2. </w:t>
+      </w:r>
+      <w:r>
+        <w:t xml:space="preserve">k-Nearest </w:t>
+      </w:r>
+      <w:r>
+        <w:t>Neighbours</w:t>
+      </w:r>
+      <w:r>
+        <w:t xml:space="preserve"> (k-NN) Graph Matching</w:t>
+      </w:r>
+    </w:p>
+    <w:p>
+      <w:r>
+        <w:rPr>
+          <w:lang w:val="en-GB"/>
+        </w:rPr>
+        <w:t xml:space="preserve">- create a database (text file) of known clean and polluted water samples, each sample having features such as number of regions, mst cost, average contamination level, </w:t>
+      </w:r>
+      <w:r>
+        <w:t>Graph Edit Distance (GED)</w:t>
+      </w:r>
+      <w:r>
+        <w:t xml:space="preserve"> (</w:t>
+      </w:r>
+      <w:r>
+        <w:rPr>
+          <w:b/>
+          <w:bCs/>
+        </w:rPr>
+        <w:t>measure</w:t>
+      </w:r>
+      <w:r>
+        <w:rPr>
+          <w:b/>
+          <w:bCs/>
+        </w:rPr>
+        <w:t>d</w:t>
+      </w:r>
+      <w:r>
+        <w:rPr>
+          <w:b/>
+          <w:bCs/>
+        </w:rPr>
+        <w:t xml:space="preserve"> similarity between two graphs</w:t>
+      </w:r>
+      <w:r>
+        <w:t>)</w:t>
+      </w:r>
+    </w:p>
+    <w:p>
+      <w:pPr>
+        <w:rPr>
+          <w:b/>
+          <w:bCs/>
+        </w:rPr>
+      </w:pPr>
+      <w:r>
+        <w:t xml:space="preserve">- compare the new samples features (variables) to all known samples and pick the </w:t>
+      </w:r>
+      <w:r>
+        <w:rPr>
+          <w:b/>
+          <w:bCs/>
+        </w:rPr>
+        <w:t>k closest samples</w:t>
+      </w:r>
+    </w:p>
+    <w:p>
+      <w:r>
+        <w:t xml:space="preserve">- </w:t>
+      </w:r>
+      <w:r>
+        <w:t xml:space="preserve">graphs are not just plain values than can be compared, so you can make an object that has the features discussed above (e.g. </w:t>
+      </w:r>
+      <w:r>
+        <w:rPr>
+          <w:lang w:val="en-GB"/>
+        </w:rPr>
+        <w:t>number of regions, mst cost</w:t>
+      </w:r>
+      <w:r>
+        <w:rPr>
+          <w:lang w:val="en-GB"/>
+        </w:rPr>
+        <w:t>, etc….</w:t>
+      </w:r>
+      <w:r>
+        <w:t>)</w:t>
+      </w:r>
+    </w:p>
+    <w:p>
+      <w:pPr>
+        <w:rPr>
+          <w:b/>
+          <w:bCs/>
+        </w:rPr>
+      </w:pPr>
+      <w:r>
+        <w:rPr>
+          <w:b/>
+          <w:bCs/>
+        </w:rPr>
+        <w:drawing>
+          <wp:inline distT="0" distB="0" distL="0" distR="0" wp14:anchorId="14A7330A" wp14:editId="6D5DB550">
+            <wp:extent cx="5325218" cy="2257740"/>
+            <wp:effectExtent l="0" t="0" r="8890" b="9525"/>
+            <wp:docPr id="1788058773" name="Picture 1"/>
+            <wp:cNvGraphicFramePr>
+              <a:graphicFrameLocks xmlns:a="http://schemas.openxmlformats.org/drawingml/2006/main" noChangeAspect="1"/>
+            </wp:cNvGraphicFramePr>
+            <a:graphic xmlns:a="http://schemas.openxmlformats.org/drawingml/2006/main">
+              <a:graphicData uri="http://schemas.openxmlformats.org/drawingml/2006/picture">
+                <pic:pic xmlns:pic="http://schemas.openxmlformats.org/drawingml/2006/picture">
+                  <pic:nvPicPr>
+                    <pic:cNvPr id="1788058773" name=""/>
+                    <pic:cNvPicPr/>
+                  </pic:nvPicPr>
+                  <pic:blipFill>
+                    <a:blip r:embed="rId5"/>
+                    <a:stretch>
+                      <a:fillRect/>
+                    </a:stretch>
+                  </pic:blipFill>
+                  <pic:spPr>
+                    <a:xfrm>
+                      <a:off x="0" y="0"/>
+                      <a:ext cx="5325218" cy="2257740"/>
+                    </a:xfrm>
+                    <a:prstGeom prst="rect">
+                      <a:avLst/>
+                    </a:prstGeom>
+                  </pic:spPr>
+                </pic:pic>
+              </a:graphicData>
+            </a:graphic>
+          </wp:inline>
+        </w:drawing>
+      </w:r>
+    </w:p>
+    <w:p>
+      <w:pPr>
+        <w:rPr>
+          <w:b/>
+          <w:bCs/>
+        </w:rPr>
+      </w:pPr>
+    </w:p>
+    <w:p>
+      <w:pPr>
+        <w:pStyle w:val="ListParagraph"/>
+        <w:numPr>
+          <w:ilvl w:val="0"/>
+          <w:numId w:val="3"/>
+        </w:numPr>
+        <w:rPr>
+          <w:b/>
+          <w:bCs/>
+        </w:rPr>
+      </w:pPr>
+      <w:r>
+        <w:t>when comparing the new graph we extract all its features, and compare with all previous graphs, we can use Euclidian distance for this : e.g distance = squaretroot(G1_FEATURE– G2_FEATURE)^2 + next feature ^2 etc….</w:t>
+      </w:r>
+    </w:p>
+    <w:p>
+      <w:pPr>
+        <w:pStyle w:val="ListParagraph"/>
+        <w:numPr>
+          <w:ilvl w:val="0"/>
+          <w:numId w:val="3"/>
+        </w:numPr>
+        <w:rPr>
+          <w:b/>
+          <w:bCs/>
+        </w:rPr>
+      </w:pPr>
+      <w:r>
+        <w:t>Store the datasets as a list, iterate through and compare, the label that is the most common wins</w:t>
+      </w:r>
+    </w:p>
+    <w:p>
+      <w:r>
+        <w:t xml:space="preserve">Instead of extract features we can use </w:t>
+      </w:r>
+      <w:r>
+        <w:rPr>
+          <w:b/>
+          <w:bCs/>
+        </w:rPr>
+        <w:t>Graph Edit Distance (GED)</w:t>
+      </w:r>
+      <w:r>
+        <w:t xml:space="preserve"> to determine how </w:t>
+      </w:r>
+      <w:r>
+        <w:t>many operations</w:t>
+      </w:r>
+      <w:r>
+        <w:t xml:space="preserve"> it would take to convert graph A to graph B</w:t>
+      </w:r>
+    </w:p>
+    <w:p>
+      <w:r>
+        <w:t xml:space="preserve">Then we pick the K number of graphs that have the lowest GED operations, </w:t>
+      </w:r>
+      <w:r>
+        <w:t>the label that appears the most wins</w:t>
+      </w:r>
     </w:p>
     <w:sectPr>
       <w:pgSz w:w="11906" w:h="16838"/>
@@ -100,6 +311,232 @@
 <file path=word/numbering.xml><?xml version="1.0" encoding="utf-8"?>
 <w:numbering xmlns:wpc="http://schemas.microsoft.com/office/word/2010/wordprocessingCanvas" xmlns:cx="http://schemas.microsoft.com/office/drawing/2014/chartex" xmlns:cx1="http://schemas.microsoft.com/office/drawing/2015/9/8/chartex" xmlns:cx2="http://schemas.microsoft.com/office/drawing/2015/10/21/chartex" xmlns:cx3="http://schemas.microsoft.com/office/drawing/2016/5/9/chartex" xmlns:cx4="http://schemas.microsoft.com/office/drawing/2016/5/10/chartex" xmlns:cx5="http://schemas.microsoft.com/office/drawing/2016/5/11/chartex" xmlns:cx6="http://schemas.microsoft.com/office/drawing/2016/5/12/chartex" xmlns:cx7="http://schemas.microsoft.com/office/drawing/2016/5/13/chartex" xmlns:cx8="http://schemas.microsoft.com/office/drawing/2016/5/14/chartex" xmlns:mc="http://schemas.openxmlformats.org/markup-compatibility/2006" xmlns:aink="http://schemas.microsoft.com/office/drawing/2016/ink" xmlns:am3d="http://schemas.microsoft.com/office/drawing/2017/model3d" xmlns:o="urn:schemas-microsoft-com:office:office" xmlns:oel="http://schemas.microsoft.com/office/2019/extlst" xmlns:r="http://schemas.openxmlformats.org/officeDocument/2006/relationships" xmlns:m="http://schemas.openxmlformats.org/officeDocument/2006/math" xmlns:v="urn:schemas-microsoft-com:vml" xmlns:wp14="http://schemas.microsoft.com/office/word/2010/wordprocessingDrawing" xmlns:wp="http://schemas.openxmlformats.org/drawingml/2006/wordprocessingDrawing" xmlns:w10="urn:schemas-microsoft-com:office:word" xmlns:w="http://schemas.openxmlformats.org/wordprocessingml/2006/main" xmlns:w14="http://schemas.microsoft.com/office/word/2010/wordml" xmlns:w15="http://schemas.microsoft.com/office/word/2012/wordml" xmlns:w16cex="http://schemas.microsoft.com/office/word/2018/wordml/cex" xmlns:w16cid="http://schemas.microsoft.com/office/word/2016/wordml/cid" xmlns:w16="http://schemas.microsoft.com/office/word/2018/wordml" xmlns:w16du="http://schemas.microsoft.com/office/word/2023/wordml/word16du" xmlns:w16sdtdh="http://schemas.microsoft.com/office/word/2020/wordml/sdtdatahash" xmlns:w16sdtfl="http://schemas.microsoft.com/office/word/2024/wordml/sdtformatlock" xmlns:w16se="http://schemas.microsoft.com/office/word/2015/wordml/symex" xmlns:wpg="http://schemas.microsoft.com/office/word/2010/wordprocessingGroup" xmlns:wpi="http://schemas.microsoft.com/office/word/2010/wordprocessingInk" xmlns:wne="http://schemas.microsoft.com/office/word/2006/wordml" xmlns:wps="http://schemas.microsoft.com/office/word/2010/wordprocessingShape" mc:Ignorable="w14 w15 w16se w16cid w16 w16cex w16sdtdh w16sdtfl w16du wp14">
   <w:abstractNum w:abstractNumId="0" w15:restartNumberingAfterBreak="0">
+    <w:nsid w:val="1B8C0DA1"/>
+    <w:multiLevelType w:val="hybridMultilevel"/>
+    <w:tmpl w:val="13AE4BC8"/>
+    <w:lvl w:ilvl="0" w:tplc="9DB6D30C">
+      <w:start w:val="2"/>
+      <w:numFmt w:val="bullet"/>
+      <w:lvlText w:val="-"/>
+      <w:lvlJc w:val="left"/>
+      <w:pPr>
+        <w:ind w:left="720" w:hanging="360"/>
+      </w:pPr>
+      <w:rPr>
+        <w:rFonts w:ascii="Calibri" w:eastAsiaTheme="minorHAnsi" w:hAnsi="Calibri" w:cs="Calibri" w:hint="default"/>
+      </w:rPr>
+    </w:lvl>
+    <w:lvl w:ilvl="1" w:tplc="1C090003" w:tentative="1">
+      <w:start w:val="1"/>
+      <w:numFmt w:val="bullet"/>
+      <w:lvlText w:val="o"/>
+      <w:lvlJc w:val="left"/>
+      <w:pPr>
+        <w:ind w:left="1440" w:hanging="360"/>
+      </w:pPr>
+      <w:rPr>
+        <w:rFonts w:ascii="Courier New" w:hAnsi="Courier New" w:cs="Courier New" w:hint="default"/>
+      </w:rPr>
+    </w:lvl>
+    <w:lvl w:ilvl="2" w:tplc="1C090005" w:tentative="1">
+      <w:start w:val="1"/>
+      <w:numFmt w:val="bullet"/>
+      <w:lvlText w:val=""/>
+      <w:lvlJc w:val="left"/>
+      <w:pPr>
+        <w:ind w:left="2160" w:hanging="360"/>
+      </w:pPr>
+      <w:rPr>
+        <w:rFonts w:ascii="Wingdings" w:hAnsi="Wingdings" w:hint="default"/>
+      </w:rPr>
+    </w:lvl>
+    <w:lvl w:ilvl="3" w:tplc="1C090001" w:tentative="1">
+      <w:start w:val="1"/>
+      <w:numFmt w:val="bullet"/>
+      <w:lvlText w:val=""/>
+      <w:lvlJc w:val="left"/>
+      <w:pPr>
+        <w:ind w:left="2880" w:hanging="360"/>
+      </w:pPr>
+      <w:rPr>
+        <w:rFonts w:ascii="Symbol" w:hAnsi="Symbol" w:hint="default"/>
+      </w:rPr>
+    </w:lvl>
+    <w:lvl w:ilvl="4" w:tplc="1C090003" w:tentative="1">
+      <w:start w:val="1"/>
+      <w:numFmt w:val="bullet"/>
+      <w:lvlText w:val="o"/>
+      <w:lvlJc w:val="left"/>
+      <w:pPr>
+        <w:ind w:left="3600" w:hanging="360"/>
+      </w:pPr>
+      <w:rPr>
+        <w:rFonts w:ascii="Courier New" w:hAnsi="Courier New" w:cs="Courier New" w:hint="default"/>
+      </w:rPr>
+    </w:lvl>
+    <w:lvl w:ilvl="5" w:tplc="1C090005" w:tentative="1">
+      <w:start w:val="1"/>
+      <w:numFmt w:val="bullet"/>
+      <w:lvlText w:val=""/>
+      <w:lvlJc w:val="left"/>
+      <w:pPr>
+        <w:ind w:left="4320" w:hanging="360"/>
+      </w:pPr>
+      <w:rPr>
+        <w:rFonts w:ascii="Wingdings" w:hAnsi="Wingdings" w:hint="default"/>
+      </w:rPr>
+    </w:lvl>
+    <w:lvl w:ilvl="6" w:tplc="1C090001" w:tentative="1">
+      <w:start w:val="1"/>
+      <w:numFmt w:val="bullet"/>
+      <w:lvlText w:val=""/>
+      <w:lvlJc w:val="left"/>
+      <w:pPr>
+        <w:ind w:left="5040" w:hanging="360"/>
+      </w:pPr>
+      <w:rPr>
+        <w:rFonts w:ascii="Symbol" w:hAnsi="Symbol" w:hint="default"/>
+      </w:rPr>
+    </w:lvl>
+    <w:lvl w:ilvl="7" w:tplc="1C090003" w:tentative="1">
+      <w:start w:val="1"/>
+      <w:numFmt w:val="bullet"/>
+      <w:lvlText w:val="o"/>
+      <w:lvlJc w:val="left"/>
+      <w:pPr>
+        <w:ind w:left="5760" w:hanging="360"/>
+      </w:pPr>
+      <w:rPr>
+        <w:rFonts w:ascii="Courier New" w:hAnsi="Courier New" w:cs="Courier New" w:hint="default"/>
+      </w:rPr>
+    </w:lvl>
+    <w:lvl w:ilvl="8" w:tplc="1C090005" w:tentative="1">
+      <w:start w:val="1"/>
+      <w:numFmt w:val="bullet"/>
+      <w:lvlText w:val=""/>
+      <w:lvlJc w:val="left"/>
+      <w:pPr>
+        <w:ind w:left="6480" w:hanging="360"/>
+      </w:pPr>
+      <w:rPr>
+        <w:rFonts w:ascii="Wingdings" w:hAnsi="Wingdings" w:hint="default"/>
+      </w:rPr>
+    </w:lvl>
+  </w:abstractNum>
+  <w:abstractNum w:abstractNumId="1" w15:restartNumberingAfterBreak="0">
+    <w:nsid w:val="3E4635FB"/>
+    <w:multiLevelType w:val="hybridMultilevel"/>
+    <w:tmpl w:val="94B6ABA0"/>
+    <w:lvl w:ilvl="0" w:tplc="AE2A1114">
+      <w:start w:val="2"/>
+      <w:numFmt w:val="bullet"/>
+      <w:lvlText w:val="-"/>
+      <w:lvlJc w:val="left"/>
+      <w:pPr>
+        <w:ind w:left="1080" w:hanging="360"/>
+      </w:pPr>
+      <w:rPr>
+        <w:rFonts w:ascii="Calibri" w:eastAsiaTheme="minorHAnsi" w:hAnsi="Calibri" w:cs="Calibri" w:hint="default"/>
+      </w:rPr>
+    </w:lvl>
+    <w:lvl w:ilvl="1" w:tplc="1C090003" w:tentative="1">
+      <w:start w:val="1"/>
+      <w:numFmt w:val="bullet"/>
+      <w:lvlText w:val="o"/>
+      <w:lvlJc w:val="left"/>
+      <w:pPr>
+        <w:ind w:left="1800" w:hanging="360"/>
+      </w:pPr>
+      <w:rPr>
+        <w:rFonts w:ascii="Courier New" w:hAnsi="Courier New" w:cs="Courier New" w:hint="default"/>
+      </w:rPr>
+    </w:lvl>
+    <w:lvl w:ilvl="2" w:tplc="1C090005" w:tentative="1">
+      <w:start w:val="1"/>
+      <w:numFmt w:val="bullet"/>
+      <w:lvlText w:val=""/>
+      <w:lvlJc w:val="left"/>
+      <w:pPr>
+        <w:ind w:left="2520" w:hanging="360"/>
+      </w:pPr>
+      <w:rPr>
+        <w:rFonts w:ascii="Wingdings" w:hAnsi="Wingdings" w:hint="default"/>
+      </w:rPr>
+    </w:lvl>
+    <w:lvl w:ilvl="3" w:tplc="1C090001" w:tentative="1">
+      <w:start w:val="1"/>
+      <w:numFmt w:val="bullet"/>
+      <w:lvlText w:val=""/>
+      <w:lvlJc w:val="left"/>
+      <w:pPr>
+        <w:ind w:left="3240" w:hanging="360"/>
+      </w:pPr>
+      <w:rPr>
+        <w:rFonts w:ascii="Symbol" w:hAnsi="Symbol" w:hint="default"/>
+      </w:rPr>
+    </w:lvl>
+    <w:lvl w:ilvl="4" w:tplc="1C090003" w:tentative="1">
+      <w:start w:val="1"/>
+      <w:numFmt w:val="bullet"/>
+      <w:lvlText w:val="o"/>
+      <w:lvlJc w:val="left"/>
+      <w:pPr>
+        <w:ind w:left="3960" w:hanging="360"/>
+      </w:pPr>
+      <w:rPr>
+        <w:rFonts w:ascii="Courier New" w:hAnsi="Courier New" w:cs="Courier New" w:hint="default"/>
+      </w:rPr>
+    </w:lvl>
+    <w:lvl w:ilvl="5" w:tplc="1C090005" w:tentative="1">
+      <w:start w:val="1"/>
+      <w:numFmt w:val="bullet"/>
+      <w:lvlText w:val=""/>
+      <w:lvlJc w:val="left"/>
+      <w:pPr>
+        <w:ind w:left="4680" w:hanging="360"/>
+      </w:pPr>
+      <w:rPr>
+        <w:rFonts w:ascii="Wingdings" w:hAnsi="Wingdings" w:hint="default"/>
+      </w:rPr>
+    </w:lvl>
+    <w:lvl w:ilvl="6" w:tplc="1C090001" w:tentative="1">
+      <w:start w:val="1"/>
+      <w:numFmt w:val="bullet"/>
+      <w:lvlText w:val=""/>
+      <w:lvlJc w:val="left"/>
+      <w:pPr>
+        <w:ind w:left="5400" w:hanging="360"/>
+      </w:pPr>
+      <w:rPr>
+        <w:rFonts w:ascii="Symbol" w:hAnsi="Symbol" w:hint="default"/>
+      </w:rPr>
+    </w:lvl>
+    <w:lvl w:ilvl="7" w:tplc="1C090003" w:tentative="1">
+      <w:start w:val="1"/>
+      <w:numFmt w:val="bullet"/>
+      <w:lvlText w:val="o"/>
+      <w:lvlJc w:val="left"/>
+      <w:pPr>
+        <w:ind w:left="6120" w:hanging="360"/>
+      </w:pPr>
+      <w:rPr>
+        <w:rFonts w:ascii="Courier New" w:hAnsi="Courier New" w:cs="Courier New" w:hint="default"/>
+      </w:rPr>
+    </w:lvl>
+    <w:lvl w:ilvl="8" w:tplc="1C090005" w:tentative="1">
+      <w:start w:val="1"/>
+      <w:numFmt w:val="bullet"/>
+      <w:lvlText w:val=""/>
+      <w:lvlJc w:val="left"/>
+      <w:pPr>
+        <w:ind w:left="6840" w:hanging="360"/>
+      </w:pPr>
+      <w:rPr>
+        <w:rFonts w:ascii="Wingdings" w:hAnsi="Wingdings" w:hint="default"/>
+      </w:rPr>
+    </w:lvl>
+  </w:abstractNum>
+  <w:abstractNum w:abstractNumId="2" w15:restartNumberingAfterBreak="0">
     <w:nsid w:val="5A1B7EC3"/>
     <w:multiLevelType w:val="multilevel"/>
     <w:tmpl w:val="86BE99A6"/>
@@ -249,7 +686,13 @@
     </w:lvl>
   </w:abstractNum>
   <w:num w:numId="1" w16cid:durableId="196048406">
+    <w:abstractNumId w:val="2"/>
+  </w:num>
+  <w:num w:numId="2" w16cid:durableId="128133704">
     <w:abstractNumId w:val="0"/>
+  </w:num>
+  <w:num w:numId="3" w16cid:durableId="924075654">
+    <w:abstractNumId w:val="1"/>
   </w:num>
 </w:numbering>
 </file>

--- a/Documentation/Research/Useful algorithms.docx
+++ b/Documentation/Research/Useful algorithms.docx
@@ -47,7 +47,15 @@
     </w:p>
     <w:p>
       <w:r>
-        <w:t>Create cost functions to quantify how expensive a certain operation is, eg. Adding node (1.0), deleting node  (1.2)</w:t>
+        <w:t xml:space="preserve">Create cost functions to quantify how expensive a certain operation is, </w:t>
+      </w:r>
+      <w:proofErr w:type="spellStart"/>
+      <w:r>
+        <w:t>eg.</w:t>
+      </w:r>
+      <w:proofErr w:type="spellEnd"/>
+      <w:r>
+        <w:t xml:space="preserve"> Adding node (1.0), deleting node  (1.2)</w:t>
       </w:r>
     </w:p>
     <w:p>
@@ -69,6 +77,7 @@
       <w:r>
         <w:t xml:space="preserve"> </w:t>
       </w:r>
+      <w:proofErr w:type="spellStart"/>
       <w:r>
         <w:rPr>
           <w:b/>
@@ -76,6 +85,7 @@
         </w:rPr>
         <w:t>JGraphT</w:t>
       </w:r>
+      <w:proofErr w:type="spellEnd"/>
       <w:r>
         <w:t xml:space="preserve"> with custom comparison logic.</w:t>
       </w:r>
@@ -86,53 +96,88 @@
           <w:lang w:val="en-GB"/>
         </w:rPr>
       </w:pPr>
+      <w:r>
+        <w:rPr>
+          <w:lang w:val="en-GB"/>
+        </w:rPr>
+        <w:t>Our cost constants will differ depending on the reason the GED is being calculated (see classification and similarity)</w:t>
+      </w:r>
     </w:p>
     <w:p>
-      <w:r>
-        <w:t xml:space="preserve">2. </w:t>
-      </w:r>
-      <w:r>
-        <w:t xml:space="preserve">k-Nearest </w:t>
-      </w:r>
-      <w:r>
-        <w:t>Neighbours</w:t>
-      </w:r>
-      <w:r>
-        <w:t xml:space="preserve"> (k-NN) Graph Matching</w:t>
-      </w:r>
+      <w:pPr>
+        <w:rPr>
+          <w:lang w:val="en-GB"/>
+        </w:rPr>
+      </w:pPr>
     </w:p>
     <w:p>
-      <w:r>
+      <w:pPr>
         <w:rPr>
           <w:lang w:val="en-GB"/>
         </w:rPr>
-        <w:t xml:space="preserve">- create a database (text file) of known clean and polluted water samples, each sample having features such as number of regions, mst cost, average contamination level, </w:t>
-      </w:r>
-      <w:r>
-        <w:t>Graph Edit Distance (GED)</w:t>
-      </w:r>
-      <w:r>
-        <w:t xml:space="preserve"> (</w:t>
-      </w:r>
-      <w:r>
+      </w:pPr>
+    </w:p>
+    <w:p>
+      <w:pPr>
         <w:rPr>
           <w:b/>
           <w:bCs/>
         </w:rPr>
-        <w:t>measure</w:t>
-      </w:r>
+      </w:pPr>
       <w:r>
         <w:rPr>
           <w:b/>
           <w:bCs/>
         </w:rPr>
-        <w:t>d</w:t>
+        <w:t>2. k-Nearest Neighbours (k-NN) Graph Matching</w:t>
+      </w:r>
+    </w:p>
+    <w:p>
+      <w:r>
+        <w:rPr>
+          <w:lang w:val="en-GB"/>
+        </w:rPr>
+        <w:t xml:space="preserve">- create a database (text file) of known clean and polluted water samples, each sample having features such as number of regions, </w:t>
+      </w:r>
+      <w:proofErr w:type="spellStart"/>
+      <w:r>
+        <w:rPr>
+          <w:lang w:val="en-GB"/>
+        </w:rPr>
+        <w:t>mst</w:t>
+      </w:r>
+      <w:proofErr w:type="spellEnd"/>
+      <w:r>
+        <w:rPr>
+          <w:lang w:val="en-GB"/>
+        </w:rPr>
+        <w:t xml:space="preserve"> cost, average contamination level, </w:t>
+      </w:r>
+      <w:r>
+        <w:t>Graph Edit Distance (GED)</w:t>
+      </w:r>
+      <w:r>
+        <w:t xml:space="preserve"> (</w:t>
       </w:r>
       <w:r>
         <w:rPr>
           <w:b/>
           <w:bCs/>
         </w:rPr>
+        <w:t>measure</w:t>
+      </w:r>
+      <w:r>
+        <w:rPr>
+          <w:b/>
+          <w:bCs/>
+        </w:rPr>
+        <w:t>d</w:t>
+      </w:r>
+      <w:r>
+        <w:rPr>
+          <w:b/>
+          <w:bCs/>
+        </w:rPr>
         <w:t xml:space="preserve"> similarity between two graphs</w:t>
       </w:r>
       <w:r>
@@ -159,22 +204,27 @@
     </w:p>
     <w:p>
       <w:r>
-        <w:t xml:space="preserve">- </w:t>
-      </w:r>
-      <w:r>
-        <w:t xml:space="preserve">graphs are not just plain values than can be compared, so you can make an object that has the features discussed above (e.g. </w:t>
+        <w:t xml:space="preserve">- graphs are not just plain values than can be compared, so you can make an object that has the features discussed above (e.g. </w:t>
       </w:r>
       <w:r>
         <w:rPr>
           <w:lang w:val="en-GB"/>
         </w:rPr>
-        <w:t>number of regions, mst cost</w:t>
-      </w:r>
+        <w:t xml:space="preserve">number of regions, </w:t>
+      </w:r>
+      <w:proofErr w:type="spellStart"/>
       <w:r>
         <w:rPr>
           <w:lang w:val="en-GB"/>
         </w:rPr>
-        <w:t>, etc….</w:t>
+        <w:t>mst</w:t>
+      </w:r>
+      <w:proofErr w:type="spellEnd"/>
+      <w:r>
+        <w:rPr>
+          <w:lang w:val="en-GB"/>
+        </w:rPr>
+        <w:t xml:space="preserve"> cost, etc….</w:t>
       </w:r>
       <w:r>
         <w:t>)</w:t>
@@ -191,6 +241,7 @@
         <w:rPr>
           <w:b/>
           <w:bCs/>
+          <w:noProof/>
         </w:rPr>
         <w:drawing>
           <wp:inline distT="0" distB="0" distL="0" distR="0" wp14:anchorId="14A7330A" wp14:editId="6D5DB550">
@@ -250,7 +301,23 @@
         </w:rPr>
       </w:pPr>
       <w:r>
-        <w:t>when comparing the new graph we extract all its features, and compare with all previous graphs, we can use Euclidian distance for this : e.g distance = squaretroot(G1_FEATURE– G2_FEATURE)^2 + next feature ^2 etc….</w:t>
+        <w:t xml:space="preserve">when comparing the new graph we extract all its features, and compare with all previous graphs, we can use Euclidian distance for this : </w:t>
+      </w:r>
+      <w:proofErr w:type="spellStart"/>
+      <w:r>
+        <w:t>e.g</w:t>
+      </w:r>
+      <w:proofErr w:type="spellEnd"/>
+      <w:r>
+        <w:t xml:space="preserve"> distance = </w:t>
+      </w:r>
+      <w:proofErr w:type="spellStart"/>
+      <w:r>
+        <w:t>squaretroot</w:t>
+      </w:r>
+      <w:proofErr w:type="spellEnd"/>
+      <w:r>
+        <w:t>(G1_FEATURE– G2_FEATURE)^2 + next feature ^2 etc….</w:t>
       </w:r>
     </w:p>
     <w:p>
@@ -271,6 +338,7 @@
     </w:p>
     <w:p>
       <w:r>
+        <w:lastRenderedPageBreak/>
         <w:t xml:space="preserve">Instead of extract features we can use </w:t>
       </w:r>
       <w:r>
@@ -1300,6 +1368,7 @@
   <w:style w:type="character" w:default="1" w:styleId="DefaultParagraphFont">
     <w:name w:val="Default Paragraph Font"/>
     <w:uiPriority w:val="1"/>
+    <w:semiHidden/>
     <w:unhideWhenUsed/>
   </w:style>
   <w:style w:type="table" w:default="1" w:styleId="TableNormal">

--- a/Documentation/Research/Useful algorithms.docx
+++ b/Documentation/Research/Useful algorithms.docx
@@ -55,52 +55,27 @@
       </w:r>
       <w:proofErr w:type="spellEnd"/>
       <w:r>
-        <w:t xml:space="preserve"> Adding node (1.0), deleting node  (1.2)</w:t>
+        <w:t xml:space="preserve"> Adding node (1.0), deleting node (1.2)</w:t>
       </w:r>
     </w:p>
     <w:p>
-      <w:pPr>
-        <w:numPr>
-          <w:ilvl w:val="0"/>
-          <w:numId w:val="1"/>
-        </w:numPr>
-      </w:pPr>
-      <w:r>
-        <w:t>The l</w:t>
-      </w:r>
-      <w:r>
-        <w:t>ibra</w:t>
-      </w:r>
-      <w:r>
-        <w:t xml:space="preserve">ry </w:t>
-      </w:r>
-      <w:r>
+      <w:r>
+        <w:rPr>
+          <w:lang w:val="en-GB"/>
+        </w:rPr>
+        <w:t xml:space="preserve">Our cost </w:t>
+      </w:r>
+      <w:r>
+        <w:rPr>
+          <w:lang w:val="en-GB"/>
+        </w:rPr>
+        <w:t>will differ depending on the likely hood of the pixel being water</w:t>
+      </w:r>
+      <w:r>
+        <w:rPr>
+          <w:lang w:val="en-GB"/>
+        </w:rPr>
         <w:t xml:space="preserve"> </w:t>
-      </w:r>
-      <w:proofErr w:type="spellStart"/>
-      <w:r>
-        <w:rPr>
-          <w:b/>
-          <w:bCs/>
-        </w:rPr>
-        <w:t>JGraphT</w:t>
-      </w:r>
-      <w:proofErr w:type="spellEnd"/>
-      <w:r>
-        <w:t xml:space="preserve"> with custom comparison logic.</w:t>
-      </w:r>
-    </w:p>
-    <w:p>
-      <w:pPr>
-        <w:rPr>
-          <w:lang w:val="en-GB"/>
-        </w:rPr>
-      </w:pPr>
-      <w:r>
-        <w:rPr>
-          <w:lang w:val="en-GB"/>
-        </w:rPr>
-        <w:t>Our cost constants will differ depending on the reason the GED is being calculated (see classification and similarity)</w:t>
       </w:r>
     </w:p>
     <w:p>
@@ -301,7 +276,23 @@
         </w:rPr>
       </w:pPr>
       <w:r>
-        <w:t xml:space="preserve">when comparing the new graph we extract all its features, and compare with all previous graphs, we can use Euclidian distance for this : </w:t>
+        <w:t xml:space="preserve">when comparing the new </w:t>
+      </w:r>
+      <w:proofErr w:type="gramStart"/>
+      <w:r>
+        <w:t>graph</w:t>
+      </w:r>
+      <w:proofErr w:type="gramEnd"/>
+      <w:r>
+        <w:t xml:space="preserve"> we extract all its features, and compare with all previous graphs, we can use Euclidian distance for </w:t>
+      </w:r>
+      <w:proofErr w:type="gramStart"/>
+      <w:r>
+        <w:t>this :</w:t>
+      </w:r>
+      <w:proofErr w:type="gramEnd"/>
+      <w:r>
+        <w:t xml:space="preserve"> </w:t>
       </w:r>
       <w:proofErr w:type="spellStart"/>
       <w:r>
@@ -312,12 +303,25 @@
         <w:t xml:space="preserve"> distance = </w:t>
       </w:r>
       <w:proofErr w:type="spellStart"/>
+      <w:proofErr w:type="gramStart"/>
       <w:r>
         <w:t>squaretroot</w:t>
       </w:r>
       <w:proofErr w:type="spellEnd"/>
       <w:r>
-        <w:t>(G1_FEATURE– G2_FEATURE)^2 + next feature ^2 etc….</w:t>
+        <w:t>(</w:t>
+      </w:r>
+      <w:proofErr w:type="gramEnd"/>
+      <w:r>
+        <w:t>G1_FEATURE– G2_</w:t>
+      </w:r>
+      <w:proofErr w:type="gramStart"/>
+      <w:r>
+        <w:t>FEATURE)^</w:t>
+      </w:r>
+      <w:proofErr w:type="gramEnd"/>
+      <w:r>
+        <w:t>2 + next feature ^2 etc….</w:t>
       </w:r>
     </w:p>
     <w:p>
@@ -334,28 +338,6 @@
       </w:pPr>
       <w:r>
         <w:t>Store the datasets as a list, iterate through and compare, the label that is the most common wins</w:t>
-      </w:r>
-    </w:p>
-    <w:p>
-      <w:r>
-        <w:lastRenderedPageBreak/>
-        <w:t xml:space="preserve">Instead of extract features we can use </w:t>
-      </w:r>
-      <w:r>
-        <w:rPr>
-          <w:b/>
-          <w:bCs/>
-        </w:rPr>
-        <w:t>Graph Edit Distance (GED)</w:t>
-      </w:r>
-      <w:r>
-        <w:t xml:space="preserve"> to determine how </w:t>
-      </w:r>
-      <w:r>
-        <w:t>many operations</w:t>
-      </w:r>
-      <w:r>
-        <w:t xml:space="preserve"> it would take to convert graph A to graph B</w:t>
       </w:r>
     </w:p>
     <w:p>
